--- a/Javascript Tutorial.docx
+++ b/Javascript Tutorial.docx
@@ -9,7 +9,6 @@
           <w:u w:val="single"/>
         </w:rPr>
       </w:pPr>
-      <w:bookmarkStart w:id="0" w:name="_GoBack"/>
       <w:r>
         <w:rPr>
           <w:b/>
@@ -17,6 +16,37 @@
         </w:rPr>
         <w:t>Test 1</w:t>
       </w:r>
+    </w:p>
+    <w:p>
+      <w:pPr>
+        <w:rPr>
+          <w:b/>
+          <w:u w:val="single"/>
+        </w:rPr>
+      </w:pPr>
+      <w:r>
+        <w:rPr>
+          <w:b/>
+          <w:u w:val="single"/>
+        </w:rPr>
+        <w:t>Test 2</w:t>
+      </w:r>
+    </w:p>
+    <w:p>
+      <w:pPr>
+        <w:rPr>
+          <w:b/>
+          <w:u w:val="single"/>
+        </w:rPr>
+      </w:pPr>
+      <w:r>
+        <w:rPr>
+          <w:b/>
+          <w:u w:val="single"/>
+        </w:rPr>
+        <w:t>Test 3</w:t>
+      </w:r>
+      <w:bookmarkStart w:id="0" w:name="_GoBack"/>
       <w:bookmarkEnd w:id="0"/>
     </w:p>
     <w:sectPr>
